--- a/Admin/Sitzungsprotokolle/Vorlage_Sitzungsprotokoll_pro4e_team1.docx
+++ b/Admin/Sitzungsprotokolle/Vorlage_Sitzungsprotokoll_pro4e_team1.docx
@@ -6,22 +6,50 @@
     <w:p>
       <w:pPr>
         <w:pStyle w:val="ProtokollTitel"/>
-        <w:rPr>
+        <w:tabs>
+          <w:tab w:val="center" w:pos="4536"/>
+          <w:tab w:val="right" w:pos="8931"/>
+        </w:tabs>
+        <w:rPr>
+          <w:rFonts w:ascii="Cambria" w:hAnsi="Cambria"/>
           <w:color w:val="auto"/>
           <w:lang w:val="de-CH"/>
         </w:rPr>
       </w:pPr>
       <w:r>
         <w:rPr>
+          <w:rFonts w:ascii="Cambria" w:hAnsi="Cambria"/>
           <w:color w:val="auto"/>
+          <w:sz w:val="40"/>
+          <w:szCs w:val="48"/>
+          <w:lang w:val="de-CH"/>
+        </w:rPr>
+        <w:tab/>
+      </w:r>
+      <w:r>
+        <w:rPr>
+          <w:rFonts w:ascii="Cambria" w:hAnsi="Cambria"/>
+          <w:color w:val="auto"/>
+          <w:sz w:val="40"/>
+          <w:szCs w:val="48"/>
           <w:lang w:val="de-CH"/>
         </w:rPr>
         <w:t>Protokoll</w:t>
+      </w:r>
+      <w:r>
+        <w:rPr>
+          <w:rFonts w:ascii="Cambria" w:hAnsi="Cambria"/>
+          <w:color w:val="auto"/>
+          <w:sz w:val="40"/>
+          <w:szCs w:val="48"/>
+          <w:lang w:val="de-CH"/>
+        </w:rPr>
+        <w:tab/>
       </w:r>
     </w:p>
     <w:tbl>
       <w:tblPr>
-        <w:tblW w:w="9072" w:type="dxa"/>
+        <w:tblW w:w="8830" w:type="dxa"/>
         <w:tblInd w:w="96" w:type="dxa"/>
         <w:tblBorders>
           <w:top w:val="single" w:sz="4" w:space="0" w:color="999999"/>
@@ -41,12 +69,12 @@
       </w:tblPr>
       <w:tblGrid>
         <w:gridCol w:w="4536"/>
-        <w:gridCol w:w="4536"/>
+        <w:gridCol w:w="4294"/>
       </w:tblGrid>
       <w:tr>
         <w:tc>
           <w:tcPr>
-            <w:tcW w:w="4536" w:type="dxa"/>
+            <w:tcW w:w="8830" w:type="dxa"/>
             <w:gridSpan w:val="2"/>
             <w:tcBorders>
               <w:top w:val="single" w:sz="4" w:space="0" w:color="999999"/>
@@ -63,13 +91,13 @@
             <w:pPr>
               <w:pStyle w:val="TabelleLabel"/>
               <w:rPr>
-                <w:rFonts w:cs="Arial"/>
+                <w:rFonts w:ascii="Cambria" w:hAnsi="Cambria" w:cs="Arial"/>
                 <w:lang w:val="de-CH"/>
               </w:rPr>
             </w:pPr>
             <w:r>
               <w:rPr>
-                <w:rFonts w:cs="Arial"/>
+                <w:rFonts w:ascii="Cambria" w:hAnsi="Cambria" w:cs="Arial"/>
                 <w:lang w:val="de-CH"/>
               </w:rPr>
               <w:t>Thema der Besprechung</w:t>
@@ -79,7 +107,7 @@
             <w:pPr>
               <w:pStyle w:val="TabelleTitel"/>
               <w:rPr>
-                <w:rFonts w:cs="Arial"/>
+                <w:rFonts w:ascii="Cambria" w:hAnsi="Cambria" w:cs="Arial"/>
                 <w:lang w:val="de-CH"/>
               </w:rPr>
             </w:pPr>
@@ -87,7 +115,7 @@
             <w:bookmarkEnd w:id="0"/>
             <w:r>
               <w:rPr>
-                <w:rFonts w:cs="Arial"/>
+                <w:rFonts w:ascii="Cambria" w:hAnsi="Cambria" w:cs="Arial"/>
                 <w:lang w:val="de-CH"/>
               </w:rPr>
               <w:t>Projektbesprechung</w:t>
@@ -114,13 +142,13 @@
             <w:pPr>
               <w:pStyle w:val="TabelleLabel"/>
               <w:rPr>
-                <w:rFonts w:cs="Arial"/>
+                <w:rFonts w:ascii="Cambria" w:hAnsi="Cambria" w:cs="Arial"/>
                 <w:lang w:val="de-CH"/>
               </w:rPr>
             </w:pPr>
             <w:r>
               <w:rPr>
-                <w:rFonts w:cs="Arial"/>
+                <w:rFonts w:ascii="Cambria" w:hAnsi="Cambria" w:cs="Arial"/>
                 <w:lang w:val="de-CH"/>
               </w:rPr>
               <w:t>Datum/ Zeit</w:t>
@@ -130,55 +158,55 @@
             <w:pPr>
               <w:pStyle w:val="TabelleContent"/>
               <w:rPr>
-                <w:rFonts w:cs="Arial"/>
+                <w:rFonts w:ascii="Cambria" w:hAnsi="Cambria" w:cs="Arial"/>
                 <w:lang w:val="de-CH"/>
               </w:rPr>
             </w:pPr>
             <w:r>
               <w:rPr>
-                <w:rFonts w:cs="Arial"/>
+                <w:rFonts w:ascii="Cambria" w:hAnsi="Cambria" w:cs="Arial"/>
                 <w:lang w:val="de-CH"/>
               </w:rPr>
               <w:t>2</w:t>
             </w:r>
             <w:r>
               <w:rPr>
-                <w:rFonts w:cs="Arial"/>
+                <w:rFonts w:ascii="Cambria" w:hAnsi="Cambria" w:cs="Arial"/>
                 <w:lang w:val="de-CH"/>
               </w:rPr>
               <w:t>5</w:t>
             </w:r>
             <w:r>
               <w:rPr>
-                <w:rFonts w:cs="Arial"/>
+                <w:rFonts w:ascii="Cambria" w:hAnsi="Cambria" w:cs="Arial"/>
                 <w:lang w:val="de-CH"/>
               </w:rPr>
               <w:t>.</w:t>
             </w:r>
             <w:r>
               <w:rPr>
-                <w:rFonts w:cs="Arial"/>
+                <w:rFonts w:ascii="Cambria" w:hAnsi="Cambria" w:cs="Arial"/>
                 <w:lang w:val="de-CH"/>
               </w:rPr>
               <w:t>0</w:t>
             </w:r>
             <w:r>
               <w:rPr>
-                <w:rFonts w:cs="Arial"/>
+                <w:rFonts w:ascii="Cambria" w:hAnsi="Cambria" w:cs="Arial"/>
                 <w:lang w:val="de-CH"/>
               </w:rPr>
               <w:t>2</w:t>
             </w:r>
             <w:r>
               <w:rPr>
-                <w:rFonts w:cs="Arial"/>
+                <w:rFonts w:ascii="Cambria" w:hAnsi="Cambria" w:cs="Arial"/>
                 <w:lang w:val="de-CH"/>
               </w:rPr>
               <w:t>.20</w:t>
             </w:r>
             <w:r>
               <w:rPr>
-                <w:rFonts w:cs="Arial"/>
+                <w:rFonts w:ascii="Cambria" w:hAnsi="Cambria" w:cs="Arial"/>
                 <w:lang w:val="de-CH"/>
               </w:rPr>
               <w:t>20</w:t>
@@ -187,7 +215,7 @@
         </w:tc>
         <w:tc>
           <w:tcPr>
-            <w:tcW w:w="0" w:type="auto"/>
+            <w:tcW w:w="4294" w:type="dxa"/>
             <w:tcBorders>
               <w:top w:val="single" w:sz="4" w:space="0" w:color="999999"/>
               <w:left w:val="single" w:sz="4" w:space="0" w:color="999999"/>
@@ -203,13 +231,13 @@
             <w:pPr>
               <w:pStyle w:val="TabelleLabel"/>
               <w:rPr>
-                <w:rFonts w:cs="Arial"/>
+                <w:rFonts w:ascii="Cambria" w:hAnsi="Cambria" w:cs="Arial"/>
                 <w:lang w:val="de-CH"/>
               </w:rPr>
             </w:pPr>
             <w:r>
               <w:rPr>
-                <w:rFonts w:cs="Arial"/>
+                <w:rFonts w:ascii="Cambria" w:hAnsi="Cambria" w:cs="Arial"/>
                 <w:lang w:val="de-CH"/>
               </w:rPr>
               <w:t>Ort/ Raum</w:t>
@@ -219,7 +247,7 @@
             <w:pPr>
               <w:pStyle w:val="TabelleContent"/>
               <w:rPr>
-                <w:rFonts w:cs="Arial"/>
+                <w:rFonts w:ascii="Cambria" w:hAnsi="Cambria" w:cs="Arial"/>
                 <w:lang w:val="de-CH"/>
               </w:rPr>
             </w:pPr>
@@ -245,13 +273,13 @@
             <w:pPr>
               <w:pStyle w:val="TabelleLabel"/>
               <w:rPr>
-                <w:rFonts w:cs="Arial"/>
+                <w:rFonts w:ascii="Cambria" w:hAnsi="Cambria" w:cs="Arial"/>
                 <w:lang w:val="de-CH"/>
               </w:rPr>
             </w:pPr>
             <w:r>
               <w:rPr>
-                <w:rFonts w:cs="Arial"/>
+                <w:rFonts w:ascii="Cambria" w:hAnsi="Cambria" w:cs="Arial"/>
                 <w:lang w:val="de-CH"/>
               </w:rPr>
               <w:t>Anwesende</w:t>
@@ -261,13 +289,13 @@
             <w:pPr>
               <w:pStyle w:val="TabelleContent"/>
               <w:rPr>
-                <w:rFonts w:cs="Arial"/>
+                <w:rFonts w:ascii="Cambria" w:hAnsi="Cambria" w:cs="Arial"/>
                 <w:lang w:val="de-CH" w:eastAsia="de-DE"/>
               </w:rPr>
             </w:pPr>
             <w:r>
               <w:rPr>
-                <w:rFonts w:cs="Arial"/>
+                <w:rFonts w:ascii="Cambria" w:hAnsi="Cambria" w:cs="Arial"/>
                 <w:lang w:val="de-CH" w:eastAsia="de-DE"/>
               </w:rPr>
               <w:t>Jenny Meier</w:t>
@@ -277,13 +305,13 @@
             <w:pPr>
               <w:pStyle w:val="TabelleContent"/>
               <w:rPr>
-                <w:rFonts w:cs="Arial"/>
+                <w:rFonts w:ascii="Cambria" w:hAnsi="Cambria" w:cs="Arial"/>
                 <w:lang w:val="de-CH" w:eastAsia="de-DE"/>
               </w:rPr>
             </w:pPr>
             <w:r>
               <w:rPr>
-                <w:rFonts w:cs="Arial"/>
+                <w:rFonts w:ascii="Cambria" w:hAnsi="Cambria" w:cs="Arial"/>
                 <w:lang w:val="de-CH" w:eastAsia="de-DE"/>
               </w:rPr>
               <w:t>Silvan Burkard</w:t>
@@ -293,13 +321,13 @@
             <w:pPr>
               <w:pStyle w:val="TabelleContent"/>
               <w:rPr>
-                <w:rFonts w:cs="Arial"/>
+                <w:rFonts w:ascii="Cambria" w:hAnsi="Cambria" w:cs="Arial"/>
                 <w:lang w:val="de-CH" w:eastAsia="de-DE"/>
               </w:rPr>
             </w:pPr>
             <w:r>
               <w:rPr>
-                <w:rFonts w:cs="Arial"/>
+                <w:rFonts w:ascii="Cambria" w:hAnsi="Cambria" w:cs="Arial"/>
                 <w:lang w:val="de-CH" w:eastAsia="de-DE"/>
               </w:rPr>
               <w:t>Roman Fischer</w:t>
@@ -309,13 +337,13 @@
             <w:pPr>
               <w:pStyle w:val="TabelleContent"/>
               <w:rPr>
-                <w:rFonts w:cs="Arial"/>
+                <w:rFonts w:ascii="Cambria" w:hAnsi="Cambria" w:cs="Arial"/>
                 <w:lang w:val="de-CH" w:eastAsia="de-DE"/>
               </w:rPr>
             </w:pPr>
             <w:r>
               <w:rPr>
-                <w:rFonts w:cs="Arial"/>
+                <w:rFonts w:ascii="Cambria" w:hAnsi="Cambria" w:cs="Arial"/>
                 <w:lang w:val="de-CH" w:eastAsia="de-DE"/>
               </w:rPr>
               <w:t>Reto Gärtner</w:t>
@@ -325,13 +353,13 @@
             <w:pPr>
               <w:pStyle w:val="TabelleContent"/>
               <w:rPr>
-                <w:rFonts w:cs="Arial"/>
+                <w:rFonts w:ascii="Cambria" w:hAnsi="Cambria" w:cs="Arial"/>
                 <w:lang w:val="de-CH" w:eastAsia="de-DE"/>
               </w:rPr>
             </w:pPr>
             <w:r>
               <w:rPr>
-                <w:rFonts w:cs="Arial"/>
+                <w:rFonts w:ascii="Cambria" w:hAnsi="Cambria" w:cs="Arial"/>
                 <w:lang w:val="de-CH" w:eastAsia="de-DE"/>
               </w:rPr>
               <w:t>Julian Jeisy</w:t>
@@ -340,7 +368,7 @@
         </w:tc>
         <w:tc>
           <w:tcPr>
-            <w:tcW w:w="0" w:type="auto"/>
+            <w:tcW w:w="4294" w:type="dxa"/>
             <w:tcBorders>
               <w:top w:val="single" w:sz="4" w:space="0" w:color="999999"/>
               <w:left w:val="single" w:sz="4" w:space="0" w:color="999999"/>
@@ -356,13 +384,13 @@
             <w:pPr>
               <w:pStyle w:val="TabelleLabel"/>
               <w:rPr>
-                <w:rFonts w:cs="Arial"/>
+                <w:rFonts w:ascii="Cambria" w:hAnsi="Cambria" w:cs="Arial"/>
                 <w:lang w:val="de-CH"/>
               </w:rPr>
             </w:pPr>
             <w:r>
               <w:rPr>
-                <w:rFonts w:cs="Arial"/>
+                <w:rFonts w:ascii="Cambria" w:hAnsi="Cambria" w:cs="Arial"/>
                 <w:lang w:val="de-CH"/>
               </w:rPr>
               <w:t>Abwesende</w:t>
@@ -372,7 +400,7 @@
             <w:pPr>
               <w:pStyle w:val="TabelleContent"/>
               <w:rPr>
-                <w:rFonts w:cs="Arial"/>
+                <w:rFonts w:ascii="Cambria" w:hAnsi="Cambria" w:cs="Arial"/>
                 <w:lang w:val="de-CH"/>
               </w:rPr>
             </w:pPr>
@@ -398,13 +426,13 @@
             <w:pPr>
               <w:pStyle w:val="TabelleLabel"/>
               <w:rPr>
-                <w:rFonts w:cs="Arial"/>
+                <w:rFonts w:ascii="Cambria" w:hAnsi="Cambria" w:cs="Arial"/>
                 <w:lang w:val="de-CH"/>
               </w:rPr>
             </w:pPr>
             <w:r>
               <w:rPr>
-                <w:rFonts w:cs="Arial"/>
+                <w:rFonts w:ascii="Cambria" w:hAnsi="Cambria" w:cs="Arial"/>
                 <w:lang w:val="de-CH"/>
               </w:rPr>
               <w:t>Leitung der Besprechung</w:t>
@@ -414,13 +442,13 @@
             <w:pPr>
               <w:pStyle w:val="TabelleContent"/>
               <w:rPr>
-                <w:rFonts w:cs="Arial"/>
+                <w:rFonts w:ascii="Cambria" w:hAnsi="Cambria" w:cs="Arial"/>
                 <w:lang w:val="de-CH"/>
               </w:rPr>
             </w:pPr>
             <w:r>
               <w:rPr>
-                <w:rFonts w:cs="Arial"/>
+                <w:rFonts w:ascii="Cambria" w:hAnsi="Cambria" w:cs="Arial"/>
                 <w:lang w:val="de-CH" w:eastAsia="de-DE"/>
               </w:rPr>
               <w:t>Julian Jeisy</w:t>
@@ -429,7 +457,7 @@
         </w:tc>
         <w:tc>
           <w:tcPr>
-            <w:tcW w:w="0" w:type="auto"/>
+            <w:tcW w:w="4294" w:type="dxa"/>
             <w:tcBorders>
               <w:top w:val="single" w:sz="4" w:space="0" w:color="999999"/>
               <w:left w:val="single" w:sz="4" w:space="0" w:color="999999"/>
@@ -445,13 +473,13 @@
             <w:pPr>
               <w:pStyle w:val="TabelleLabel"/>
               <w:rPr>
-                <w:rFonts w:cs="Arial"/>
+                <w:rFonts w:ascii="Cambria" w:hAnsi="Cambria" w:cs="Arial"/>
                 <w:lang w:val="de-CH"/>
               </w:rPr>
             </w:pPr>
             <w:r>
               <w:rPr>
-                <w:rFonts w:cs="Arial"/>
+                <w:rFonts w:ascii="Cambria" w:hAnsi="Cambria" w:cs="Arial"/>
                 <w:lang w:val="de-CH"/>
               </w:rPr>
               <w:t>Protokollführung</w:t>
@@ -461,20 +489,20 @@
             <w:pPr>
               <w:pStyle w:val="TabelleContent"/>
               <w:rPr>
-                <w:rFonts w:cs="Arial"/>
+                <w:rFonts w:ascii="Cambria" w:hAnsi="Cambria" w:cs="Arial"/>
                 <w:lang w:val="de-CH"/>
               </w:rPr>
             </w:pPr>
             <w:r>
               <w:rPr>
-                <w:rFonts w:cs="Arial"/>
+                <w:rFonts w:ascii="Cambria" w:hAnsi="Cambria" w:cs="Arial"/>
                 <w:lang w:val="de-CH" w:eastAsia="de-DE"/>
               </w:rPr>
               <w:t>Julian Jeisy</w:t>
             </w:r>
             <w:r>
               <w:rPr>
-                <w:rFonts w:cs="Arial"/>
+                <w:rFonts w:ascii="Cambria" w:hAnsi="Cambria" w:cs="Arial"/>
                 <w:lang w:val="de-CH"/>
               </w:rPr>
               <w:t xml:space="preserve"> </w:t>
@@ -486,7 +514,7 @@
     <w:sdt>
       <w:sdtPr>
         <w:rPr>
-          <w:rFonts w:ascii="Arial" w:eastAsia="Times New Roman" w:hAnsi="Arial" w:cs="Arial"/>
+          <w:rFonts w:ascii="Cambria" w:eastAsia="Times New Roman" w:hAnsi="Cambria" w:cs="Arial"/>
           <w:color w:val="00000A"/>
           <w:sz w:val="22"/>
           <w:szCs w:val="22"/>
@@ -509,7 +537,7 @@
           <w:pPr>
             <w:pStyle w:val="Inhaltsverzeichnisberschrift"/>
             <w:rPr>
-              <w:rFonts w:ascii="Arial" w:eastAsia="Times New Roman" w:hAnsi="Arial" w:cs="Arial"/>
+              <w:rFonts w:ascii="Cambria" w:eastAsia="Times New Roman" w:hAnsi="Cambria" w:cs="Arial"/>
               <w:color w:val="000000"/>
               <w:szCs w:val="18"/>
               <w:lang w:val="de-CH" w:eastAsia="zh-CN"/>
@@ -517,7 +545,7 @@
           </w:pPr>
           <w:r>
             <w:rPr>
-              <w:rFonts w:ascii="Arial" w:eastAsia="Times New Roman" w:hAnsi="Arial" w:cs="Arial"/>
+              <w:rFonts w:ascii="Cambria" w:eastAsia="Times New Roman" w:hAnsi="Cambria" w:cs="Arial"/>
               <w:color w:val="000000"/>
               <w:szCs w:val="18"/>
               <w:lang w:val="de-CH" w:eastAsia="zh-CN"/>
@@ -532,7 +560,7 @@
               <w:tab w:val="right" w:pos="9061"/>
             </w:tabs>
             <w:rPr>
-              <w:rFonts w:ascii="Arial" w:eastAsiaTheme="minorEastAsia" w:hAnsi="Arial" w:cs="Arial"/>
+              <w:rFonts w:ascii="Cambria" w:eastAsiaTheme="minorEastAsia" w:hAnsi="Cambria" w:cs="Arial"/>
               <w:noProof/>
               <w:color w:val="auto"/>
               <w:lang w:val="en-GB" w:eastAsia="en-GB"/>
@@ -540,19 +568,19 @@
           </w:pPr>
           <w:r>
             <w:rPr>
-              <w:rFonts w:ascii="Arial" w:hAnsi="Arial" w:cs="Arial"/>
+              <w:rFonts w:ascii="Cambria" w:hAnsi="Cambria" w:cs="Arial"/>
             </w:rPr>
             <w:fldChar w:fldCharType="begin"/>
           </w:r>
           <w:r>
             <w:rPr>
-              <w:rFonts w:ascii="Arial" w:hAnsi="Arial" w:cs="Arial"/>
+              <w:rFonts w:ascii="Cambria" w:hAnsi="Cambria" w:cs="Arial"/>
             </w:rPr>
             <w:instrText xml:space="preserve"> TOC \o "1-2" \h \z \u </w:instrText>
           </w:r>
           <w:r>
             <w:rPr>
-              <w:rFonts w:ascii="Arial" w:hAnsi="Arial" w:cs="Arial"/>
+              <w:rFonts w:ascii="Cambria" w:hAnsi="Cambria" w:cs="Arial"/>
             </w:rPr>
             <w:fldChar w:fldCharType="separate"/>
           </w:r>
@@ -560,7 +588,7 @@
             <w:r>
               <w:rPr>
                 <w:rStyle w:val="Hyperlink"/>
-                <w:rFonts w:ascii="Arial" w:hAnsi="Arial" w:cs="Arial"/>
+                <w:rFonts w:ascii="Cambria" w:hAnsi="Cambria" w:cs="Arial"/>
                 <w:noProof/>
                 <w:lang w:val="de-CH"/>
               </w:rPr>
@@ -568,7 +596,7 @@
             </w:r>
             <w:r>
               <w:rPr>
-                <w:rFonts w:ascii="Arial" w:hAnsi="Arial" w:cs="Arial"/>
+                <w:rFonts w:ascii="Cambria" w:hAnsi="Cambria" w:cs="Arial"/>
                 <w:noProof/>
                 <w:webHidden/>
               </w:rPr>
@@ -576,7 +604,7 @@
             </w:r>
             <w:r>
               <w:rPr>
-                <w:rFonts w:ascii="Arial" w:hAnsi="Arial" w:cs="Arial"/>
+                <w:rFonts w:ascii="Cambria" w:hAnsi="Cambria" w:cs="Arial"/>
                 <w:noProof/>
                 <w:webHidden/>
               </w:rPr>
@@ -584,7 +612,7 @@
             </w:r>
             <w:r>
               <w:rPr>
-                <w:rFonts w:ascii="Arial" w:hAnsi="Arial" w:cs="Arial"/>
+                <w:rFonts w:ascii="Cambria" w:hAnsi="Cambria" w:cs="Arial"/>
                 <w:noProof/>
                 <w:webHidden/>
               </w:rPr>
@@ -592,14 +620,14 @@
             </w:r>
             <w:r>
               <w:rPr>
-                <w:rFonts w:ascii="Arial" w:hAnsi="Arial" w:cs="Arial"/>
+                <w:rFonts w:ascii="Cambria" w:hAnsi="Cambria" w:cs="Arial"/>
                 <w:noProof/>
                 <w:webHidden/>
               </w:rPr>
             </w:r>
             <w:r>
               <w:rPr>
-                <w:rFonts w:ascii="Arial" w:hAnsi="Arial" w:cs="Arial"/>
+                <w:rFonts w:ascii="Cambria" w:hAnsi="Cambria" w:cs="Arial"/>
                 <w:noProof/>
                 <w:webHidden/>
               </w:rPr>
@@ -607,7 +635,7 @@
             </w:r>
             <w:r>
               <w:rPr>
-                <w:rFonts w:ascii="Arial" w:hAnsi="Arial" w:cs="Arial"/>
+                <w:rFonts w:ascii="Cambria" w:hAnsi="Cambria" w:cs="Arial"/>
                 <w:noProof/>
                 <w:webHidden/>
               </w:rPr>
@@ -615,7 +643,7 @@
             </w:r>
             <w:r>
               <w:rPr>
-                <w:rFonts w:ascii="Arial" w:hAnsi="Arial" w:cs="Arial"/>
+                <w:rFonts w:ascii="Cambria" w:hAnsi="Cambria" w:cs="Arial"/>
                 <w:noProof/>
                 <w:webHidden/>
               </w:rPr>
@@ -630,7 +658,7 @@
               <w:tab w:val="right" w:pos="9061"/>
             </w:tabs>
             <w:rPr>
-              <w:rFonts w:ascii="Arial" w:eastAsiaTheme="minorEastAsia" w:hAnsi="Arial" w:cs="Arial"/>
+              <w:rFonts w:ascii="Cambria" w:eastAsiaTheme="minorEastAsia" w:hAnsi="Cambria" w:cs="Arial"/>
               <w:noProof/>
               <w:color w:val="auto"/>
               <w:lang w:val="en-GB" w:eastAsia="en-GB"/>
@@ -640,7 +668,7 @@
             <w:r>
               <w:rPr>
                 <w:rStyle w:val="Hyperlink"/>
-                <w:rFonts w:ascii="Arial" w:hAnsi="Arial" w:cs="Arial"/>
+                <w:rFonts w:ascii="Cambria" w:hAnsi="Cambria" w:cs="Arial"/>
                 <w:noProof/>
                 <w:lang w:val="de-CH"/>
               </w:rPr>
@@ -648,7 +676,7 @@
             </w:r>
             <w:r>
               <w:rPr>
-                <w:rFonts w:ascii="Arial" w:hAnsi="Arial" w:cs="Arial"/>
+                <w:rFonts w:ascii="Cambria" w:hAnsi="Cambria" w:cs="Arial"/>
                 <w:noProof/>
                 <w:webHidden/>
               </w:rPr>
@@ -656,7 +684,7 @@
             </w:r>
             <w:r>
               <w:rPr>
-                <w:rFonts w:ascii="Arial" w:hAnsi="Arial" w:cs="Arial"/>
+                <w:rFonts w:ascii="Cambria" w:hAnsi="Cambria" w:cs="Arial"/>
                 <w:noProof/>
                 <w:webHidden/>
               </w:rPr>
@@ -664,7 +692,7 @@
             </w:r>
             <w:r>
               <w:rPr>
-                <w:rFonts w:ascii="Arial" w:hAnsi="Arial" w:cs="Arial"/>
+                <w:rFonts w:ascii="Cambria" w:hAnsi="Cambria" w:cs="Arial"/>
                 <w:noProof/>
                 <w:webHidden/>
               </w:rPr>
@@ -672,14 +700,14 @@
             </w:r>
             <w:r>
               <w:rPr>
-                <w:rFonts w:ascii="Arial" w:hAnsi="Arial" w:cs="Arial"/>
+                <w:rFonts w:ascii="Cambria" w:hAnsi="Cambria" w:cs="Arial"/>
                 <w:noProof/>
                 <w:webHidden/>
               </w:rPr>
             </w:r>
             <w:r>
               <w:rPr>
-                <w:rFonts w:ascii="Arial" w:hAnsi="Arial" w:cs="Arial"/>
+                <w:rFonts w:ascii="Cambria" w:hAnsi="Cambria" w:cs="Arial"/>
                 <w:noProof/>
                 <w:webHidden/>
               </w:rPr>
@@ -687,7 +715,7 @@
             </w:r>
             <w:r>
               <w:rPr>
-                <w:rFonts w:ascii="Arial" w:hAnsi="Arial" w:cs="Arial"/>
+                <w:rFonts w:ascii="Cambria" w:hAnsi="Cambria" w:cs="Arial"/>
                 <w:noProof/>
                 <w:webHidden/>
               </w:rPr>
@@ -695,7 +723,7 @@
             </w:r>
             <w:r>
               <w:rPr>
-                <w:rFonts w:ascii="Arial" w:hAnsi="Arial" w:cs="Arial"/>
+                <w:rFonts w:ascii="Cambria" w:hAnsi="Cambria" w:cs="Arial"/>
                 <w:noProof/>
                 <w:webHidden/>
               </w:rPr>
@@ -710,7 +738,7 @@
               <w:tab w:val="right" w:pos="9061"/>
             </w:tabs>
             <w:rPr>
-              <w:rFonts w:ascii="Arial" w:eastAsiaTheme="minorEastAsia" w:hAnsi="Arial" w:cs="Arial"/>
+              <w:rFonts w:ascii="Cambria" w:eastAsiaTheme="minorEastAsia" w:hAnsi="Cambria" w:cs="Arial"/>
               <w:noProof/>
               <w:color w:val="auto"/>
               <w:lang w:val="en-GB" w:eastAsia="en-GB"/>
@@ -720,7 +748,7 @@
             <w:r>
               <w:rPr>
                 <w:rStyle w:val="Hyperlink"/>
-                <w:rFonts w:ascii="Arial" w:hAnsi="Arial" w:cs="Arial"/>
+                <w:rFonts w:ascii="Cambria" w:hAnsi="Cambria" w:cs="Arial"/>
                 <w:noProof/>
                 <w:lang w:val="de-CH"/>
               </w:rPr>
@@ -728,7 +756,7 @@
             </w:r>
             <w:r>
               <w:rPr>
-                <w:rFonts w:ascii="Arial" w:hAnsi="Arial" w:cs="Arial"/>
+                <w:rFonts w:ascii="Cambria" w:hAnsi="Cambria" w:cs="Arial"/>
                 <w:noProof/>
                 <w:webHidden/>
               </w:rPr>
@@ -736,7 +764,7 @@
             </w:r>
             <w:r>
               <w:rPr>
-                <w:rFonts w:ascii="Arial" w:hAnsi="Arial" w:cs="Arial"/>
+                <w:rFonts w:ascii="Cambria" w:hAnsi="Cambria" w:cs="Arial"/>
                 <w:noProof/>
                 <w:webHidden/>
               </w:rPr>
@@ -744,7 +772,7 @@
             </w:r>
             <w:r>
               <w:rPr>
-                <w:rFonts w:ascii="Arial" w:hAnsi="Arial" w:cs="Arial"/>
+                <w:rFonts w:ascii="Cambria" w:hAnsi="Cambria" w:cs="Arial"/>
                 <w:noProof/>
                 <w:webHidden/>
               </w:rPr>
@@ -752,14 +780,14 @@
             </w:r>
             <w:r>
               <w:rPr>
-                <w:rFonts w:ascii="Arial" w:hAnsi="Arial" w:cs="Arial"/>
+                <w:rFonts w:ascii="Cambria" w:hAnsi="Cambria" w:cs="Arial"/>
                 <w:noProof/>
                 <w:webHidden/>
               </w:rPr>
             </w:r>
             <w:r>
               <w:rPr>
-                <w:rFonts w:ascii="Arial" w:hAnsi="Arial" w:cs="Arial"/>
+                <w:rFonts w:ascii="Cambria" w:hAnsi="Cambria" w:cs="Arial"/>
                 <w:noProof/>
                 <w:webHidden/>
               </w:rPr>
@@ -767,7 +795,7 @@
             </w:r>
             <w:r>
               <w:rPr>
-                <w:rFonts w:ascii="Arial" w:hAnsi="Arial" w:cs="Arial"/>
+                <w:rFonts w:ascii="Cambria" w:hAnsi="Cambria" w:cs="Arial"/>
                 <w:noProof/>
                 <w:webHidden/>
               </w:rPr>
@@ -775,7 +803,7 @@
             </w:r>
             <w:r>
               <w:rPr>
-                <w:rFonts w:ascii="Arial" w:hAnsi="Arial" w:cs="Arial"/>
+                <w:rFonts w:ascii="Cambria" w:hAnsi="Cambria" w:cs="Arial"/>
                 <w:noProof/>
                 <w:webHidden/>
               </w:rPr>
@@ -786,12 +814,12 @@
         <w:p>
           <w:pPr>
             <w:rPr>
-              <w:rFonts w:ascii="Arial" w:hAnsi="Arial" w:cs="Arial"/>
+              <w:rFonts w:ascii="Cambria" w:hAnsi="Cambria" w:cs="Arial"/>
             </w:rPr>
           </w:pPr>
           <w:r>
             <w:rPr>
-              <w:rFonts w:ascii="Arial" w:hAnsi="Arial" w:cs="Arial"/>
+              <w:rFonts w:ascii="Cambria" w:hAnsi="Cambria" w:cs="Arial"/>
             </w:rPr>
             <w:fldChar w:fldCharType="end"/>
           </w:r>
@@ -802,7 +830,7 @@
       <w:pPr>
         <w:spacing w:after="0" w:line="240" w:lineRule="auto"/>
         <w:rPr>
-          <w:rFonts w:ascii="Arial" w:hAnsi="Arial" w:cs="Arial"/>
+          <w:rFonts w:ascii="Cambria" w:hAnsi="Cambria" w:cs="Arial"/>
           <w:color w:val="000000"/>
           <w:szCs w:val="18"/>
           <w:lang w:val="de-CH"/>
@@ -810,7 +838,7 @@
       </w:pPr>
       <w:r>
         <w:rPr>
-          <w:rFonts w:ascii="Arial" w:hAnsi="Arial" w:cs="Arial"/>
+          <w:rFonts w:ascii="Cambria" w:hAnsi="Cambria" w:cs="Arial"/>
           <w:color w:val="000000"/>
           <w:szCs w:val="18"/>
           <w:lang w:val="de-CH"/>
@@ -827,12 +855,14 @@
         </w:numPr>
         <w:ind w:left="0" w:firstLine="0"/>
         <w:rPr>
+          <w:rFonts w:ascii="Cambria" w:hAnsi="Cambria"/>
           <w:lang w:val="de-CH"/>
         </w:rPr>
       </w:pPr>
       <w:bookmarkStart w:id="1" w:name="_Toc20056786"/>
       <w:r>
         <w:rPr>
+          <w:rFonts w:ascii="Cambria" w:hAnsi="Cambria"/>
           <w:lang w:val="de-CH"/>
         </w:rPr>
         <w:lastRenderedPageBreak/>
@@ -840,6 +870,7 @@
       </w:r>
       <w:r>
         <w:rPr>
+          <w:rFonts w:ascii="Cambria" w:hAnsi="Cambria"/>
           <w:lang w:val="de-CH"/>
         </w:rPr>
         <w:t>Titel</w:t>
@@ -848,34 +879,15 @@
     </w:p>
     <w:p>
       <w:pPr>
-        <w:pStyle w:val="berschrift3"/>
-        <w:numPr>
-          <w:ilvl w:val="2"/>
-          <w:numId w:val="2"/>
-        </w:numPr>
-        <w:ind w:left="0" w:firstLine="0"/>
-        <w:rPr>
+        <w:pStyle w:val="Content"/>
+        <w:rPr>
+          <w:rFonts w:ascii="Cambria" w:hAnsi="Cambria" w:cs="Arial"/>
           <w:lang w:val="de-CH"/>
         </w:rPr>
       </w:pPr>
       <w:r>
         <w:rPr>
-          <w:lang w:val="de-CH"/>
-        </w:rPr>
-        <w:t>Diskussion</w:t>
-      </w:r>
-    </w:p>
-    <w:p>
-      <w:pPr>
-        <w:pStyle w:val="Content"/>
-        <w:rPr>
-          <w:rFonts w:cs="Arial"/>
-          <w:lang w:val="de-CH"/>
-        </w:rPr>
-      </w:pPr>
-      <w:r>
-        <w:rPr>
-          <w:rFonts w:cs="Arial"/>
+          <w:rFonts w:ascii="Cambria" w:hAnsi="Cambria" w:cs="Arial"/>
           <w:lang w:val="de-CH"/>
         </w:rPr>
         <w:t>…</w:t>
@@ -883,18 +895,17 @@
     </w:p>
     <w:p>
       <w:pPr>
-        <w:pStyle w:val="berschrift3"/>
-        <w:numPr>
-          <w:ilvl w:val="2"/>
-          <w:numId w:val="2"/>
-        </w:numPr>
-        <w:ind w:left="0" w:firstLine="0"/>
-        <w:rPr>
+        <w:pStyle w:val="Content"/>
+        <w:rPr>
+          <w:rFonts w:ascii="Cambria" w:hAnsi="Cambria" w:cs="Arial"/>
           <w:lang w:val="de-CH"/>
         </w:rPr>
       </w:pPr>
       <w:r>
         <w:rPr>
+          <w:rFonts w:ascii="Cambria" w:hAnsi="Cambria" w:cs="Arial"/>
+          <w:sz w:val="32"/>
+          <w:szCs w:val="24"/>
           <w:lang w:val="de-CH"/>
         </w:rPr>
         <w:t>Aufgaben</w:t>
@@ -902,47 +913,42 @@
     </w:p>
     <w:p>
       <w:pPr>
-        <w:pStyle w:val="Content"/>
-        <w:rPr>
-          <w:rFonts w:cs="Arial"/>
+        <w:pStyle w:val="ContentHervorgehoben"/>
+        <w:rPr>
+          <w:rFonts w:ascii="Cambria" w:hAnsi="Cambria" w:cs="Arial"/>
+          <w:b/>
+          <w:bCs/>
           <w:lang w:val="de-CH"/>
         </w:rPr>
       </w:pPr>
       <w:r>
         <w:rPr>
-          <w:rFonts w:cs="Arial"/>
-          <w:lang w:val="de-CH"/>
-        </w:rPr>
-        <w:t>…</w:t>
+          <w:rFonts w:ascii="Cambria" w:hAnsi="Cambria" w:cs="Arial"/>
+          <w:b/>
+          <w:bCs/>
+          <w:lang w:val="de-CH"/>
+        </w:rPr>
+        <w:t>Beschreibung</w:t>
       </w:r>
     </w:p>
     <w:p>
       <w:pPr>
-        <w:pStyle w:val="Content"/>
-        <w:rPr>
-          <w:rFonts w:cs="Arial"/>
-          <w:lang w:val="de-CH"/>
-        </w:rPr>
-      </w:pPr>
-    </w:p>
-    <w:p>
-      <w:pPr>
         <w:pStyle w:val="ContentHervorgehoben"/>
         <w:rPr>
-          <w:rFonts w:cs="Arial"/>
+          <w:rFonts w:ascii="Cambria" w:hAnsi="Cambria" w:cs="Arial"/>
           <w:lang w:val="de-CH"/>
         </w:rPr>
       </w:pPr>
       <w:r>
         <w:rPr>
-          <w:rFonts w:cs="Arial"/>
+          <w:rFonts w:ascii="Cambria" w:hAnsi="Cambria" w:cs="Arial"/>
           <w:lang w:val="de-CH"/>
         </w:rPr>
         <w:t>Verantwortlich:</w:t>
       </w:r>
       <w:r>
         <w:rPr>
-          <w:rFonts w:cs="Arial"/>
+          <w:rFonts w:ascii="Cambria" w:hAnsi="Cambria" w:cs="Arial"/>
           <w:lang w:val="de-CH"/>
         </w:rPr>
         <w:br/>
@@ -953,55 +959,55 @@
       <w:pPr>
         <w:pStyle w:val="ContentHervorgehoben"/>
         <w:rPr>
-          <w:rFonts w:cs="Arial"/>
+          <w:rFonts w:ascii="Cambria" w:hAnsi="Cambria" w:cs="Arial"/>
           <w:lang w:val="de-CH"/>
         </w:rPr>
       </w:pPr>
       <w:r>
         <w:rPr>
-          <w:rFonts w:cs="Arial"/>
+          <w:rFonts w:ascii="Cambria" w:hAnsi="Cambria" w:cs="Arial"/>
           <w:lang w:val="de-CH"/>
         </w:rPr>
         <w:t>Termin:</w:t>
       </w:r>
       <w:r>
         <w:rPr>
-          <w:rFonts w:cs="Arial"/>
+          <w:rFonts w:ascii="Cambria" w:hAnsi="Cambria" w:cs="Arial"/>
           <w:lang w:val="de-CH"/>
         </w:rPr>
         <w:br/>
       </w:r>
       <w:r>
         <w:rPr>
-          <w:rFonts w:cs="Arial"/>
+          <w:rFonts w:ascii="Cambria" w:hAnsi="Cambria" w:cs="Arial"/>
           <w:lang w:val="de-CH"/>
         </w:rPr>
         <w:t>25</w:t>
       </w:r>
       <w:r>
         <w:rPr>
-          <w:rFonts w:cs="Arial"/>
+          <w:rFonts w:ascii="Cambria" w:hAnsi="Cambria" w:cs="Arial"/>
           <w:lang w:val="de-CH"/>
         </w:rPr>
         <w:t>.0</w:t>
       </w:r>
       <w:r>
         <w:rPr>
-          <w:rFonts w:cs="Arial"/>
+          <w:rFonts w:ascii="Cambria" w:hAnsi="Cambria" w:cs="Arial"/>
           <w:lang w:val="de-CH"/>
         </w:rPr>
         <w:t>2</w:t>
       </w:r>
       <w:r>
         <w:rPr>
-          <w:rFonts w:cs="Arial"/>
+          <w:rFonts w:ascii="Cambria" w:hAnsi="Cambria" w:cs="Arial"/>
           <w:lang w:val="de-CH"/>
         </w:rPr>
         <w:t>.20</w:t>
       </w:r>
       <w:r>
         <w:rPr>
-          <w:rFonts w:cs="Arial"/>
+          <w:rFonts w:ascii="Cambria" w:hAnsi="Cambria" w:cs="Arial"/>
           <w:lang w:val="de-CH"/>
         </w:rPr>
         <w:t>20</w:t>
@@ -1011,16 +1017,105 @@
       <w:pPr>
         <w:pStyle w:val="Content"/>
         <w:rPr>
-          <w:rFonts w:cs="Arial"/>
+          <w:rFonts w:ascii="Cambria" w:hAnsi="Cambria" w:cs="Arial"/>
           <w:lang w:val="de-CH"/>
         </w:rPr>
       </w:pPr>
     </w:p>
     <w:p>
       <w:pPr>
+        <w:pStyle w:val="ContentHervorgehoben"/>
+        <w:numPr>
+          <w:ilvl w:val="0"/>
+          <w:numId w:val="2"/>
+        </w:numPr>
+        <w:ind w:left="284" w:firstLine="0"/>
+        <w:rPr>
+          <w:rFonts w:ascii="Cambria" w:hAnsi="Cambria" w:cs="Arial"/>
+          <w:b/>
+          <w:bCs/>
+          <w:lang w:val="de-CH"/>
+        </w:rPr>
+      </w:pPr>
+      <w:r>
+        <w:rPr>
+          <w:rFonts w:ascii="Cambria" w:hAnsi="Cambria" w:cs="Arial"/>
+          <w:b/>
+          <w:bCs/>
+          <w:lang w:val="de-CH"/>
+        </w:rPr>
+        <w:t>Beschreibung</w:t>
+      </w:r>
+    </w:p>
+    <w:p>
+      <w:pPr>
+        <w:pStyle w:val="ContentHervorgehoben"/>
+        <w:numPr>
+          <w:ilvl w:val="0"/>
+          <w:numId w:val="2"/>
+        </w:numPr>
+        <w:ind w:left="284" w:firstLine="0"/>
+        <w:rPr>
+          <w:rFonts w:ascii="Cambria" w:hAnsi="Cambria" w:cs="Arial"/>
+          <w:lang w:val="de-CH"/>
+        </w:rPr>
+      </w:pPr>
+      <w:r>
+        <w:rPr>
+          <w:rFonts w:ascii="Cambria" w:hAnsi="Cambria" w:cs="Arial"/>
+          <w:lang w:val="de-CH"/>
+        </w:rPr>
+        <w:t>Verantwortlich:</w:t>
+      </w:r>
+      <w:r>
+        <w:rPr>
+          <w:rFonts w:ascii="Cambria" w:hAnsi="Cambria" w:cs="Arial"/>
+          <w:lang w:val="de-CH"/>
+        </w:rPr>
+        <w:br/>
+        <w:t>Vorname Name</w:t>
+      </w:r>
+    </w:p>
+    <w:p>
+      <w:pPr>
+        <w:pStyle w:val="ContentHervorgehoben"/>
+        <w:numPr>
+          <w:ilvl w:val="0"/>
+          <w:numId w:val="2"/>
+        </w:numPr>
+        <w:ind w:left="284" w:firstLine="0"/>
+        <w:rPr>
+          <w:rFonts w:ascii="Cambria" w:hAnsi="Cambria" w:cs="Arial"/>
+          <w:lang w:val="de-CH"/>
+        </w:rPr>
+      </w:pPr>
+      <w:r>
+        <w:rPr>
+          <w:rFonts w:ascii="Cambria" w:hAnsi="Cambria" w:cs="Arial"/>
+          <w:lang w:val="de-CH"/>
+        </w:rPr>
+        <w:t>Termin:</w:t>
+      </w:r>
+      <w:r>
+        <w:rPr>
+          <w:rFonts w:ascii="Cambria" w:hAnsi="Cambria" w:cs="Arial"/>
+          <w:lang w:val="de-CH"/>
+        </w:rPr>
+        <w:br/>
+      </w:r>
+      <w:r>
+        <w:rPr>
+          <w:rFonts w:ascii="Cambria" w:hAnsi="Cambria" w:cs="Arial"/>
+          <w:lang w:val="de-CH"/>
+        </w:rPr>
+        <w:t>25.02.2020</w:t>
+      </w:r>
+    </w:p>
+    <w:p>
+      <w:pPr>
         <w:spacing w:after="0" w:line="240" w:lineRule="auto"/>
         <w:rPr>
-          <w:rFonts w:ascii="Arial" w:hAnsi="Arial" w:cs="Arial"/>
+          <w:rFonts w:ascii="Cambria" w:hAnsi="Cambria" w:cs="Arial"/>
           <w:color w:val="000000"/>
           <w:szCs w:val="18"/>
           <w:lang w:val="de-CH"/>
@@ -1028,7 +1123,7 @@
       </w:pPr>
       <w:r>
         <w:rPr>
-          <w:rFonts w:ascii="Arial" w:hAnsi="Arial" w:cs="Arial"/>
+          <w:rFonts w:ascii="Cambria" w:hAnsi="Cambria" w:cs="Arial"/>
           <w:lang w:val="de-CH"/>
         </w:rPr>
         <w:br w:type="page"/>
@@ -1038,12 +1133,14 @@
       <w:pPr>
         <w:pStyle w:val="berschrift2"/>
         <w:rPr>
+          <w:rFonts w:ascii="Cambria" w:hAnsi="Cambria"/>
           <w:lang w:val="de-CH"/>
         </w:rPr>
       </w:pPr>
       <w:bookmarkStart w:id="2" w:name="_Toc20056787"/>
       <w:r>
         <w:rPr>
+          <w:rFonts w:ascii="Cambria" w:hAnsi="Cambria"/>
           <w:lang w:val="de-CH"/>
         </w:rPr>
         <w:lastRenderedPageBreak/>
@@ -1051,6 +1148,7 @@
       </w:r>
       <w:r>
         <w:rPr>
+          <w:rFonts w:ascii="Cambria" w:hAnsi="Cambria"/>
           <w:lang w:val="de-CH"/>
         </w:rPr>
         <w:t>Titel</w:t>
@@ -1059,53 +1157,33 @@
     </w:p>
     <w:p>
       <w:pPr>
-        <w:pStyle w:val="berschrift3"/>
-        <w:numPr>
-          <w:ilvl w:val="2"/>
-          <w:numId w:val="2"/>
-        </w:numPr>
-        <w:ind w:left="0" w:firstLine="0"/>
-        <w:rPr>
+        <w:pStyle w:val="Content"/>
+        <w:rPr>
+          <w:rFonts w:ascii="Cambria" w:hAnsi="Cambria" w:cs="Arial"/>
           <w:lang w:val="de-CH"/>
         </w:rPr>
       </w:pPr>
       <w:r>
         <w:rPr>
-          <w:lang w:val="de-CH"/>
-        </w:rPr>
-        <w:t>Diskussion</w:t>
+          <w:rFonts w:ascii="Cambria" w:hAnsi="Cambria" w:cs="Arial"/>
+          <w:lang w:val="de-CH"/>
+        </w:rPr>
+        <w:t>…</w:t>
       </w:r>
     </w:p>
     <w:p>
       <w:pPr>
         <w:pStyle w:val="Content"/>
         <w:rPr>
-          <w:rFonts w:cs="Arial"/>
+          <w:rFonts w:ascii="Cambria" w:hAnsi="Cambria" w:cs="Arial"/>
           <w:lang w:val="de-CH"/>
         </w:rPr>
       </w:pPr>
       <w:r>
         <w:rPr>
-          <w:rFonts w:cs="Arial"/>
-          <w:lang w:val="de-CH"/>
-        </w:rPr>
-        <w:t>…..</w:t>
-      </w:r>
-    </w:p>
-    <w:p>
-      <w:pPr>
-        <w:pStyle w:val="berschrift3"/>
-        <w:numPr>
-          <w:ilvl w:val="2"/>
-          <w:numId w:val="2"/>
-        </w:numPr>
-        <w:ind w:left="0" w:firstLine="0"/>
-        <w:rPr>
-          <w:lang w:val="de-CH"/>
-        </w:rPr>
-      </w:pPr>
-      <w:r>
-        <w:rPr>
+          <w:rFonts w:ascii="Cambria" w:hAnsi="Cambria" w:cs="Arial"/>
+          <w:sz w:val="32"/>
+          <w:szCs w:val="24"/>
           <w:lang w:val="de-CH"/>
         </w:rPr>
         <w:t>Aufgaben</w:t>
@@ -1113,47 +1191,45 @@
     </w:p>
     <w:p>
       <w:pPr>
-        <w:pStyle w:val="Content"/>
-        <w:rPr>
-          <w:rFonts w:cs="Arial"/>
+        <w:pStyle w:val="ContentHervorgehoben"/>
+        <w:rPr>
+          <w:rFonts w:ascii="Cambria" w:hAnsi="Cambria" w:cs="Arial"/>
+          <w:b/>
+          <w:bCs/>
           <w:lang w:val="de-CH"/>
         </w:rPr>
       </w:pPr>
       <w:r>
         <w:rPr>
-          <w:rFonts w:cs="Arial"/>
-          <w:lang w:val="de-CH"/>
-        </w:rPr>
-        <w:t>…..</w:t>
+          <w:rFonts w:ascii="Cambria" w:hAnsi="Cambria" w:cs="Arial"/>
+          <w:b/>
+          <w:bCs/>
+          <w:lang w:val="de-CH"/>
+        </w:rPr>
+        <w:t>Beschreibung</w:t>
       </w:r>
     </w:p>
     <w:p>
       <w:pPr>
         <w:pStyle w:val="ContentHervorgehoben"/>
         <w:rPr>
-          <w:rFonts w:cs="Arial"/>
+          <w:rFonts w:ascii="Cambria" w:hAnsi="Cambria" w:cs="Arial"/>
           <w:lang w:val="de-CH"/>
         </w:rPr>
       </w:pPr>
       <w:r>
         <w:rPr>
-          <w:rFonts w:cs="Arial"/>
+          <w:rFonts w:ascii="Cambria" w:hAnsi="Cambria" w:cs="Arial"/>
           <w:lang w:val="de-CH"/>
         </w:rPr>
         <w:t>Verantwortlich:</w:t>
       </w:r>
       <w:r>
         <w:rPr>
-          <w:rFonts w:cs="Arial"/>
+          <w:rFonts w:ascii="Cambria" w:hAnsi="Cambria" w:cs="Arial"/>
           <w:lang w:val="de-CH"/>
         </w:rPr>
         <w:br/>
-      </w:r>
-      <w:r>
-        <w:rPr>
-          <w:rFonts w:cs="Arial"/>
-          <w:lang w:val="de-CH"/>
-        </w:rPr>
         <w:t>Vorname Name</w:t>
       </w:r>
     </w:p>
@@ -1161,31 +1237,49 @@
       <w:pPr>
         <w:pStyle w:val="ContentHervorgehoben"/>
         <w:rPr>
-          <w:rFonts w:cs="Arial"/>
+          <w:rFonts w:ascii="Cambria" w:hAnsi="Cambria" w:cs="Arial"/>
           <w:lang w:val="de-CH"/>
         </w:rPr>
       </w:pPr>
       <w:r>
         <w:rPr>
-          <w:rFonts w:cs="Arial"/>
+          <w:rFonts w:ascii="Cambria" w:hAnsi="Cambria" w:cs="Arial"/>
           <w:lang w:val="de-CH"/>
         </w:rPr>
         <w:t>Termin:</w:t>
       </w:r>
       <w:r>
         <w:rPr>
-          <w:rFonts w:cs="Arial"/>
+          <w:rFonts w:ascii="Cambria" w:hAnsi="Cambria" w:cs="Arial"/>
           <w:lang w:val="de-CH"/>
         </w:rPr>
         <w:br/>
-        <w:t>28.06.20xx</w:t>
+        <w:t>25.02.2020</w:t>
       </w:r>
     </w:p>
     <w:p>
       <w:pPr>
+        <w:pStyle w:val="Content"/>
+        <w:rPr>
+          <w:rFonts w:ascii="Cambria" w:hAnsi="Cambria" w:cs="Arial"/>
+          <w:lang w:val="de-CH"/>
+        </w:rPr>
+      </w:pPr>
+    </w:p>
+    <w:p>
+      <w:pPr>
         <w:spacing w:after="0" w:line="240" w:lineRule="auto"/>
         <w:rPr>
-          <w:rFonts w:ascii="Arial" w:hAnsi="Arial" w:cs="Arial"/>
+          <w:rFonts w:ascii="Cambria" w:hAnsi="Cambria" w:cs="Arial"/>
+          <w:lang w:val="de-CH"/>
+        </w:rPr>
+      </w:pPr>
+    </w:p>
+    <w:p>
+      <w:pPr>
+        <w:spacing w:after="0" w:line="240" w:lineRule="auto"/>
+        <w:rPr>
+          <w:rFonts w:ascii="Cambria" w:hAnsi="Cambria" w:cs="Arial"/>
           <w:color w:val="000000"/>
           <w:szCs w:val="18"/>
           <w:lang w:val="de-CH"/>
@@ -1193,7 +1287,7 @@
       </w:pPr>
       <w:r>
         <w:rPr>
-          <w:rFonts w:ascii="Arial" w:hAnsi="Arial" w:cs="Arial"/>
+          <w:rFonts w:ascii="Cambria" w:hAnsi="Cambria" w:cs="Arial"/>
           <w:lang w:val="de-CH"/>
         </w:rPr>
         <w:br w:type="page"/>
@@ -1208,12 +1302,14 @@
         </w:numPr>
         <w:ind w:left="0" w:firstLine="0"/>
         <w:rPr>
+          <w:rFonts w:ascii="Cambria" w:hAnsi="Cambria"/>
           <w:lang w:val="de-CH"/>
         </w:rPr>
       </w:pPr>
       <w:bookmarkStart w:id="3" w:name="_Toc20056788"/>
       <w:r>
         <w:rPr>
+          <w:rFonts w:ascii="Cambria" w:hAnsi="Cambria"/>
           <w:lang w:val="de-CH"/>
         </w:rPr>
         <w:lastRenderedPageBreak/>
@@ -1221,6 +1317,7 @@
       </w:r>
       <w:r>
         <w:rPr>
+          <w:rFonts w:ascii="Cambria" w:hAnsi="Cambria"/>
           <w:lang w:val="de-CH"/>
         </w:rPr>
         <w:t>Titel</w:t>
@@ -1229,55 +1326,43 @@
     </w:p>
     <w:p>
       <w:pPr>
-        <w:pStyle w:val="berschrift3"/>
+        <w:pStyle w:val="Content"/>
         <w:numPr>
-          <w:ilvl w:val="2"/>
+          <w:ilvl w:val="0"/>
           <w:numId w:val="2"/>
         </w:numPr>
-        <w:ind w:left="0" w:firstLine="0"/>
-        <w:rPr>
+        <w:rPr>
+          <w:rFonts w:ascii="Cambria" w:hAnsi="Cambria" w:cs="Arial"/>
           <w:lang w:val="de-CH"/>
         </w:rPr>
       </w:pPr>
       <w:r>
         <w:rPr>
-          <w:lang w:val="de-CH"/>
-        </w:rPr>
-        <w:t>Diskussion</w:t>
+          <w:rFonts w:ascii="Cambria" w:hAnsi="Cambria" w:cs="Arial"/>
+          <w:lang w:val="de-CH"/>
+        </w:rPr>
+        <w:t>…</w:t>
       </w:r>
     </w:p>
     <w:p>
       <w:pPr>
         <w:pStyle w:val="Content"/>
-        <w:rPr>
-          <w:rFonts w:cs="Arial"/>
-          <w:lang w:val="de-CH"/>
-        </w:rPr>
-      </w:pPr>
-      <w:r>
-        <w:rPr>
-          <w:rFonts w:cs="Arial"/>
-          <w:lang w:val="de-CH"/>
-        </w:rPr>
-        <w:t>…</w:t>
-      </w:r>
-      <w:bookmarkStart w:id="4" w:name="_GoBack"/>
-      <w:bookmarkEnd w:id="4"/>
-    </w:p>
-    <w:p>
-      <w:pPr>
-        <w:pStyle w:val="berschrift3"/>
         <w:numPr>
-          <w:ilvl w:val="2"/>
+          <w:ilvl w:val="0"/>
           <w:numId w:val="2"/>
         </w:numPr>
-        <w:ind w:left="0" w:firstLine="0"/>
-        <w:rPr>
+        <w:rPr>
+          <w:rFonts w:ascii="Cambria" w:hAnsi="Cambria" w:cs="Arial"/>
+          <w:b/>
+          <w:bCs/>
           <w:lang w:val="de-CH"/>
         </w:rPr>
       </w:pPr>
       <w:r>
         <w:rPr>
+          <w:rFonts w:ascii="Cambria" w:hAnsi="Cambria" w:cs="Arial"/>
+          <w:sz w:val="32"/>
+          <w:szCs w:val="24"/>
           <w:lang w:val="de-CH"/>
         </w:rPr>
         <w:t>Aufgaben</w:t>
@@ -1285,79 +1370,102 @@
     </w:p>
     <w:p>
       <w:pPr>
-        <w:pStyle w:val="Content"/>
-        <w:rPr>
-          <w:rFonts w:cs="Arial"/>
+        <w:pStyle w:val="ContentHervorgehoben"/>
+        <w:numPr>
+          <w:ilvl w:val="0"/>
+          <w:numId w:val="2"/>
+        </w:numPr>
+        <w:ind w:left="0" w:firstLine="0"/>
+        <w:rPr>
+          <w:rFonts w:ascii="Cambria" w:hAnsi="Cambria" w:cs="Arial"/>
+          <w:b/>
+          <w:bCs/>
           <w:lang w:val="de-CH"/>
         </w:rPr>
       </w:pPr>
       <w:r>
         <w:rPr>
-          <w:rFonts w:cs="Arial"/>
-          <w:lang w:val="de-CH"/>
-        </w:rPr>
-        <w:t>…</w:t>
+          <w:rFonts w:ascii="Cambria" w:hAnsi="Cambria" w:cs="Arial"/>
+          <w:b/>
+          <w:bCs/>
+          <w:lang w:val="de-CH"/>
+        </w:rPr>
+        <w:t>Beschreibung</w:t>
       </w:r>
     </w:p>
     <w:p>
       <w:pPr>
         <w:pStyle w:val="ContentHervorgehoben"/>
-        <w:rPr>
-          <w:rFonts w:cs="Arial"/>
+        <w:numPr>
+          <w:ilvl w:val="0"/>
+          <w:numId w:val="2"/>
+        </w:numPr>
+        <w:ind w:left="0" w:firstLine="0"/>
+        <w:rPr>
+          <w:rFonts w:ascii="Cambria" w:hAnsi="Cambria" w:cs="Arial"/>
           <w:lang w:val="de-CH"/>
         </w:rPr>
       </w:pPr>
       <w:r>
         <w:rPr>
-          <w:rFonts w:cs="Arial"/>
+          <w:rFonts w:ascii="Cambria" w:hAnsi="Cambria" w:cs="Arial"/>
           <w:lang w:val="de-CH"/>
         </w:rPr>
         <w:t>Verantwortlich:</w:t>
       </w:r>
       <w:r>
         <w:rPr>
-          <w:rFonts w:cs="Arial"/>
+          <w:rFonts w:ascii="Cambria" w:hAnsi="Cambria" w:cs="Arial"/>
           <w:lang w:val="de-CH"/>
         </w:rPr>
         <w:br/>
-      </w:r>
-      <w:r>
-        <w:rPr>
-          <w:rFonts w:cs="Arial"/>
-          <w:lang w:val="de-CH"/>
-        </w:rPr>
         <w:t>Vorname Name</w:t>
       </w:r>
     </w:p>
     <w:p>
       <w:pPr>
         <w:pStyle w:val="ContentHervorgehoben"/>
-        <w:rPr>
-          <w:rFonts w:cs="Arial"/>
+        <w:numPr>
+          <w:ilvl w:val="0"/>
+          <w:numId w:val="2"/>
+        </w:numPr>
+        <w:ind w:left="0" w:firstLine="0"/>
+        <w:rPr>
+          <w:rFonts w:ascii="Cambria" w:hAnsi="Cambria" w:cs="Arial"/>
           <w:lang w:val="de-CH"/>
         </w:rPr>
       </w:pPr>
       <w:r>
         <w:rPr>
-          <w:rFonts w:cs="Arial"/>
+          <w:rFonts w:ascii="Cambria" w:hAnsi="Cambria" w:cs="Arial"/>
           <w:lang w:val="de-CH"/>
         </w:rPr>
         <w:t>Termin:</w:t>
       </w:r>
       <w:r>
         <w:rPr>
-          <w:rFonts w:cs="Arial"/>
+          <w:rFonts w:ascii="Cambria" w:hAnsi="Cambria" w:cs="Arial"/>
           <w:lang w:val="de-CH"/>
         </w:rPr>
         <w:br/>
-        <w:t>…</w:t>
+      </w:r>
+      <w:r>
+        <w:rPr>
+          <w:rFonts w:ascii="Cambria" w:hAnsi="Cambria" w:cs="Arial"/>
+          <w:lang w:val="de-CH"/>
+        </w:rPr>
+        <w:t>25.02.2020</w:t>
       </w:r>
     </w:p>
     <w:p>
       <w:pPr>
         <w:pStyle w:val="Content"/>
-        <w:rPr>
-          <w:rFonts w:cs="Arial"/>
+        <w:numPr>
+          <w:ilvl w:val="0"/>
+          <w:numId w:val="2"/>
+        </w:numPr>
+        <w:rPr>
+          <w:rFonts w:ascii="Cambria" w:hAnsi="Cambria" w:cs="Arial"/>
           <w:lang w:val="de-CH"/>
         </w:rPr>
       </w:pPr>
@@ -1366,7 +1474,34 @@
       <w:pPr>
         <w:pStyle w:val="Content"/>
         <w:rPr>
-          <w:rFonts w:cs="Arial"/>
+          <w:rFonts w:ascii="Cambria" w:hAnsi="Cambria" w:cs="Arial"/>
+          <w:lang w:val="de-CH"/>
+        </w:rPr>
+      </w:pPr>
+    </w:p>
+    <w:p>
+      <w:pPr>
+        <w:pStyle w:val="Content"/>
+        <w:rPr>
+          <w:rFonts w:ascii="Cambria" w:hAnsi="Cambria" w:cs="Arial"/>
+          <w:lang w:val="de-CH"/>
+        </w:rPr>
+      </w:pPr>
+    </w:p>
+    <w:p>
+      <w:pPr>
+        <w:pStyle w:val="Content"/>
+        <w:rPr>
+          <w:rFonts w:ascii="Cambria" w:hAnsi="Cambria" w:cs="Arial"/>
+          <w:lang w:val="de-CH"/>
+        </w:rPr>
+      </w:pPr>
+    </w:p>
+    <w:p>
+      <w:pPr>
+        <w:pStyle w:val="Content"/>
+        <w:rPr>
+          <w:rFonts w:ascii="Cambria" w:hAnsi="Cambria" w:cs="Arial"/>
           <w:lang w:val="de-CH"/>
         </w:rPr>
       </w:pPr>
@@ -1415,13 +1550,13 @@
             <w:pPr>
               <w:pStyle w:val="Content"/>
               <w:rPr>
-                <w:rFonts w:cs="Arial"/>
+                <w:rFonts w:ascii="Cambria" w:hAnsi="Cambria" w:cs="Arial"/>
                 <w:lang w:val="de-CH"/>
               </w:rPr>
             </w:pPr>
             <w:r>
               <w:rPr>
-                <w:rFonts w:cs="Arial"/>
+                <w:rFonts w:ascii="Cambria" w:hAnsi="Cambria" w:cs="Arial"/>
                 <w:lang w:val="de-CH"/>
               </w:rPr>
               <w:t>Windisch,</w:t>
@@ -1448,13 +1583,13 @@
             <w:pPr>
               <w:pStyle w:val="TabelleLabel"/>
               <w:rPr>
-                <w:rFonts w:cs="Arial"/>
+                <w:rFonts w:ascii="Cambria" w:hAnsi="Cambria" w:cs="Arial"/>
                 <w:lang w:val="de-CH"/>
               </w:rPr>
             </w:pPr>
             <w:r>
               <w:rPr>
-                <w:rFonts w:cs="Arial"/>
+                <w:rFonts w:ascii="Cambria" w:hAnsi="Cambria" w:cs="Arial"/>
                 <w:lang w:val="de-CH"/>
               </w:rPr>
               <w:t>Leitung der Besprechung</w:t>
@@ -1464,13 +1599,13 @@
             <w:pPr>
               <w:pStyle w:val="Unterschrift"/>
               <w:rPr>
-                <w:rFonts w:cs="Arial"/>
+                <w:rFonts w:ascii="Cambria" w:hAnsi="Cambria" w:cs="Arial"/>
                 <w:lang w:val="de-CH"/>
               </w:rPr>
             </w:pPr>
             <w:r>
               <w:rPr>
-                <w:rFonts w:cs="Arial"/>
+                <w:rFonts w:ascii="Cambria" w:hAnsi="Cambria" w:cs="Arial"/>
                 <w:lang w:val="de-CH"/>
               </w:rPr>
               <w:tab/>
@@ -1480,13 +1615,13 @@
             <w:pPr>
               <w:pStyle w:val="TabelleLabel"/>
               <w:rPr>
-                <w:rFonts w:cs="Arial"/>
+                <w:rFonts w:ascii="Cambria" w:hAnsi="Cambria" w:cs="Arial"/>
                 <w:lang w:val="de-CH"/>
               </w:rPr>
             </w:pPr>
             <w:r>
               <w:rPr>
-                <w:rFonts w:cs="Arial"/>
+                <w:rFonts w:ascii="Cambria" w:hAnsi="Cambria" w:cs="Arial"/>
                 <w:lang w:val="de-CH"/>
               </w:rPr>
               <w:t>Unterschrift</w:t>
@@ -1511,13 +1646,13 @@
             <w:pPr>
               <w:pStyle w:val="TabelleLabel"/>
               <w:rPr>
-                <w:rFonts w:cs="Arial"/>
+                <w:rFonts w:ascii="Cambria" w:hAnsi="Cambria" w:cs="Arial"/>
                 <w:lang w:val="de-CH"/>
               </w:rPr>
             </w:pPr>
             <w:r>
               <w:rPr>
-                <w:rFonts w:cs="Arial"/>
+                <w:rFonts w:ascii="Cambria" w:hAnsi="Cambria" w:cs="Arial"/>
                 <w:lang w:val="de-CH"/>
               </w:rPr>
               <w:t>Protokollführung</w:t>
@@ -1527,13 +1662,13 @@
             <w:pPr>
               <w:pStyle w:val="Unterschrift"/>
               <w:rPr>
-                <w:rFonts w:cs="Arial"/>
+                <w:rFonts w:ascii="Cambria" w:hAnsi="Cambria" w:cs="Arial"/>
                 <w:lang w:val="de-CH"/>
               </w:rPr>
             </w:pPr>
             <w:r>
               <w:rPr>
-                <w:rFonts w:cs="Arial"/>
+                <w:rFonts w:ascii="Cambria" w:hAnsi="Cambria" w:cs="Arial"/>
                 <w:lang w:val="de-CH"/>
               </w:rPr>
               <w:tab/>
@@ -1543,13 +1678,13 @@
             <w:pPr>
               <w:pStyle w:val="TabelleLabel"/>
               <w:rPr>
-                <w:rFonts w:cs="Arial"/>
+                <w:rFonts w:ascii="Cambria" w:hAnsi="Cambria" w:cs="Arial"/>
                 <w:lang w:val="de-CH"/>
               </w:rPr>
             </w:pPr>
             <w:r>
               <w:rPr>
-                <w:rFonts w:cs="Arial"/>
+                <w:rFonts w:ascii="Cambria" w:hAnsi="Cambria" w:cs="Arial"/>
                 <w:lang w:val="de-CH"/>
               </w:rPr>
               <w:t>Unterschrift</w:t>
@@ -1562,17 +1697,20 @@
       <w:pPr>
         <w:pStyle w:val="Content"/>
         <w:rPr>
-          <w:rFonts w:cs="Arial"/>
+          <w:rFonts w:ascii="Cambria" w:hAnsi="Cambria" w:cs="Arial"/>
           <w:lang w:val="de-CH"/>
         </w:rPr>
       </w:pPr>
     </w:p>
     <w:sectPr>
-      <w:footerReference w:type="default" r:id="rId8"/>
-      <w:headerReference w:type="first" r:id="rId9"/>
-      <w:footerReference w:type="first" r:id="rId10"/>
+      <w:headerReference w:type="even" r:id="rId8"/>
+      <w:headerReference w:type="default" r:id="rId9"/>
+      <w:footerReference w:type="even" r:id="rId10"/>
+      <w:footerReference w:type="default" r:id="rId11"/>
+      <w:headerReference w:type="first" r:id="rId12"/>
+      <w:footerReference w:type="first" r:id="rId13"/>
       <w:pgSz w:w="11906" w:h="16838"/>
-      <w:pgMar w:top="1134" w:right="1134" w:bottom="1418" w:left="1701" w:header="1134" w:footer="851" w:gutter="0"/>
+      <w:pgMar w:top="1417" w:right="1417" w:bottom="1134" w:left="1417" w:header="1134" w:footer="851" w:gutter="0"/>
       <w:cols w:space="720"/>
       <w:formProt w:val="0"/>
       <w:titlePg/>
@@ -1611,38 +1749,8 @@
 <w:ftr xmlns:wpc="http://schemas.microsoft.com/office/word/2010/wordprocessingCanvas" xmlns:cx="http://schemas.microsoft.com/office/drawing/2014/chartex" xmlns:cx1="http://schemas.microsoft.com/office/drawing/2015/9/8/chartex" xmlns:cx2="http://schemas.microsoft.com/office/drawing/2015/10/21/chartex" xmlns:cx3="http://schemas.microsoft.com/office/drawing/2016/5/9/chartex" xmlns:cx4="http://schemas.microsoft.com/office/drawing/2016/5/10/chartex" xmlns:cx5="http://schemas.microsoft.com/office/drawing/2016/5/11/chartex" xmlns:cx6="http://schemas.microsoft.com/office/drawing/2016/5/12/chartex" xmlns:cx7="http://schemas.microsoft.com/office/drawing/2016/5/13/chartex" xmlns:cx8="http://schemas.microsoft.com/office/drawing/2016/5/14/chartex" xmlns:mc="http://schemas.openxmlformats.org/markup-compatibility/2006" xmlns:aink="http://schemas.microsoft.com/office/drawing/2016/ink" xmlns:am3d="http://schemas.microsoft.com/office/drawing/2017/model3d" xmlns:o="urn:schemas-microsoft-com:office:office" xmlns:r="http://schemas.openxmlformats.org/officeDocument/2006/relationships" xmlns:m="http://schemas.openxmlformats.org/officeDocument/2006/math" xmlns:v="urn:schemas-microsoft-com:vml" xmlns:wp14="http://schemas.microsoft.com/office/word/2010/wordprocessingDrawing" xmlns:wp="http://schemas.openxmlformats.org/drawingml/2006/wordprocessingDrawing" xmlns:w10="urn:schemas-microsoft-com:office:word" xmlns:w="http://schemas.openxmlformats.org/wordprocessingml/2006/main" xmlns:w14="http://schemas.microsoft.com/office/word/2010/wordml" xmlns:w15="http://schemas.microsoft.com/office/word/2012/wordml" xmlns:w16cid="http://schemas.microsoft.com/office/word/2016/wordml/cid" xmlns:w16se="http://schemas.microsoft.com/office/word/2015/wordml/symex" xmlns:wpg="http://schemas.microsoft.com/office/word/2010/wordprocessingGroup" xmlns:wpi="http://schemas.microsoft.com/office/word/2010/wordprocessingInk" xmlns:wne="http://schemas.microsoft.com/office/word/2006/wordml" xmlns:wps="http://schemas.microsoft.com/office/word/2010/wordprocessingShape" mc:Ignorable="w14 w15 w16se w16cid wp14">
   <w:p>
     <w:pPr>
-      <w:pStyle w:val="FuzeileTitel"/>
-      <w:pBdr>
-        <w:top w:val="single" w:sz="4" w:space="0" w:color="7F7F7F" w:themeColor="text1" w:themeTint="80"/>
-      </w:pBdr>
-    </w:pPr>
-    <w:r>
-      <w:ptab w:relativeTo="margin" w:alignment="center" w:leader="none"/>
-    </w:r>
-    <w:r>
-      <w:ptab w:relativeTo="margin" w:alignment="right" w:leader="none"/>
-    </w:r>
-    <w:r>
-      <w:t xml:space="preserve">Seite </w:t>
-    </w:r>
-    <w:r>
-      <w:fldChar w:fldCharType="begin"/>
-    </w:r>
-    <w:r>
-      <w:instrText xml:space="preserve"> PAGE  \* Arabic  \* MERGEFORMAT </w:instrText>
-    </w:r>
-    <w:r>
-      <w:fldChar w:fldCharType="separate"/>
-    </w:r>
-    <w:r>
-      <w:rPr>
-        <w:noProof/>
-      </w:rPr>
-      <w:t>2</w:t>
-    </w:r>
-    <w:r>
-      <w:fldChar w:fldCharType="end"/>
-    </w:r>
+      <w:pStyle w:val="Fuzeile"/>
+    </w:pPr>
   </w:p>
 </w:ftr>
 </file>
@@ -1652,45 +1760,122 @@
   <w:p>
     <w:pPr>
       <w:pStyle w:val="FuzeileTitel"/>
-    </w:pPr>
+      <w:pBdr>
+        <w:top w:val="single" w:sz="4" w:space="0" w:color="7F7F7F" w:themeColor="text1" w:themeTint="80"/>
+      </w:pBdr>
+      <w:rPr>
+        <w:rFonts w:ascii="Cambria" w:hAnsi="Cambria"/>
+      </w:rPr>
+    </w:pPr>
+    <w:bookmarkStart w:id="4" w:name="_GoBack"/>
+    <w:bookmarkEnd w:id="4"/>
     <w:r>
       <w:rPr>
+        <w:rFonts w:ascii="Cambria" w:hAnsi="Cambria"/>
+      </w:rPr>
+      <w:ptab w:relativeTo="margin" w:alignment="center" w:leader="none"/>
+    </w:r>
+    <w:r>
+      <w:rPr>
+        <w:rFonts w:ascii="Cambria" w:hAnsi="Cambria"/>
+      </w:rPr>
+      <w:ptab w:relativeTo="margin" w:alignment="right" w:leader="none"/>
+    </w:r>
+    <w:r>
+      <w:rPr>
+        <w:rFonts w:ascii="Cambria" w:hAnsi="Cambria"/>
+      </w:rPr>
+      <w:t xml:space="preserve">Seite </w:t>
+    </w:r>
+    <w:r>
+      <w:rPr>
+        <w:rFonts w:ascii="Cambria" w:hAnsi="Cambria"/>
+      </w:rPr>
+      <w:fldChar w:fldCharType="begin"/>
+    </w:r>
+    <w:r>
+      <w:rPr>
+        <w:rFonts w:ascii="Cambria" w:hAnsi="Cambria"/>
+      </w:rPr>
+      <w:instrText xml:space="preserve"> PAGE  \* Arabic  \* MERGEFORMAT </w:instrText>
+    </w:r>
+    <w:r>
+      <w:rPr>
+        <w:rFonts w:ascii="Cambria" w:hAnsi="Cambria"/>
+      </w:rPr>
+      <w:fldChar w:fldCharType="separate"/>
+    </w:r>
+    <w:r>
+      <w:rPr>
+        <w:rFonts w:ascii="Cambria" w:hAnsi="Cambria"/>
+        <w:noProof/>
+      </w:rPr>
+      <w:t>2</w:t>
+    </w:r>
+    <w:r>
+      <w:rPr>
+        <w:rFonts w:ascii="Cambria" w:hAnsi="Cambria"/>
+      </w:rPr>
+      <w:fldChar w:fldCharType="end"/>
+    </w:r>
+  </w:p>
+</w:ftr>
+</file>
+
+<file path=word/footer3.xml><?xml version="1.0" encoding="utf-8"?>
+<w:ftr xmlns:wpc="http://schemas.microsoft.com/office/word/2010/wordprocessingCanvas" xmlns:cx="http://schemas.microsoft.com/office/drawing/2014/chartex" xmlns:cx1="http://schemas.microsoft.com/office/drawing/2015/9/8/chartex" xmlns:cx2="http://schemas.microsoft.com/office/drawing/2015/10/21/chartex" xmlns:cx3="http://schemas.microsoft.com/office/drawing/2016/5/9/chartex" xmlns:cx4="http://schemas.microsoft.com/office/drawing/2016/5/10/chartex" xmlns:cx5="http://schemas.microsoft.com/office/drawing/2016/5/11/chartex" xmlns:cx6="http://schemas.microsoft.com/office/drawing/2016/5/12/chartex" xmlns:cx7="http://schemas.microsoft.com/office/drawing/2016/5/13/chartex" xmlns:cx8="http://schemas.microsoft.com/office/drawing/2016/5/14/chartex" xmlns:mc="http://schemas.openxmlformats.org/markup-compatibility/2006" xmlns:aink="http://schemas.microsoft.com/office/drawing/2016/ink" xmlns:am3d="http://schemas.microsoft.com/office/drawing/2017/model3d" xmlns:o="urn:schemas-microsoft-com:office:office" xmlns:r="http://schemas.openxmlformats.org/officeDocument/2006/relationships" xmlns:m="http://schemas.openxmlformats.org/officeDocument/2006/math" xmlns:v="urn:schemas-microsoft-com:vml" xmlns:wp14="http://schemas.microsoft.com/office/word/2010/wordprocessingDrawing" xmlns:wp="http://schemas.openxmlformats.org/drawingml/2006/wordprocessingDrawing" xmlns:w10="urn:schemas-microsoft-com:office:word" xmlns:w="http://schemas.openxmlformats.org/wordprocessingml/2006/main" xmlns:w14="http://schemas.microsoft.com/office/word/2010/wordml" xmlns:w15="http://schemas.microsoft.com/office/word/2012/wordml" xmlns:w16cid="http://schemas.microsoft.com/office/word/2016/wordml/cid" xmlns:w16se="http://schemas.microsoft.com/office/word/2015/wordml/symex" xmlns:wpg="http://schemas.microsoft.com/office/word/2010/wordprocessingGroup" xmlns:wpi="http://schemas.microsoft.com/office/word/2010/wordprocessingInk" xmlns:wne="http://schemas.microsoft.com/office/word/2006/wordml" xmlns:wps="http://schemas.microsoft.com/office/word/2010/wordprocessingShape" mc:Ignorable="w14 w15 w16se w16cid wp14">
+  <w:p>
+    <w:pPr>
+      <w:pStyle w:val="FuzeileTitel"/>
+      <w:rPr>
+        <w:rFonts w:ascii="Cambria" w:hAnsi="Cambria"/>
+      </w:rPr>
+    </w:pPr>
+    <w:r>
+      <w:rPr>
+        <w:rFonts w:ascii="Cambria" w:hAnsi="Cambria"/>
         <w:szCs w:val="20"/>
       </w:rPr>
       <w:ptab w:relativeTo="margin" w:alignment="center" w:leader="none"/>
     </w:r>
     <w:r>
       <w:rPr>
+        <w:rFonts w:ascii="Cambria" w:hAnsi="Cambria"/>
         <w:szCs w:val="20"/>
       </w:rPr>
       <w:ptab w:relativeTo="margin" w:alignment="right" w:leader="none"/>
     </w:r>
     <w:r>
       <w:rPr>
+        <w:rFonts w:ascii="Cambria" w:hAnsi="Cambria"/>
         <w:szCs w:val="20"/>
       </w:rPr>
       <w:t xml:space="preserve">Seite </w:t>
     </w:r>
     <w:r>
       <w:rPr>
+        <w:rFonts w:ascii="Cambria" w:hAnsi="Cambria"/>
         <w:szCs w:val="20"/>
       </w:rPr>
       <w:fldChar w:fldCharType="begin"/>
     </w:r>
     <w:r>
       <w:rPr>
+        <w:rFonts w:ascii="Cambria" w:hAnsi="Cambria"/>
         <w:szCs w:val="20"/>
       </w:rPr>
       <w:instrText xml:space="preserve"> PAGE  \* Arabic  \* MERGEFORMAT </w:instrText>
     </w:r>
     <w:r>
       <w:rPr>
+        <w:rFonts w:ascii="Cambria" w:hAnsi="Cambria"/>
         <w:szCs w:val="20"/>
       </w:rPr>
       <w:fldChar w:fldCharType="separate"/>
     </w:r>
     <w:r>
       <w:rPr>
+        <w:rFonts w:ascii="Cambria" w:hAnsi="Cambria"/>
         <w:noProof/>
         <w:szCs w:val="20"/>
       </w:rPr>
@@ -1698,6 +1883,7 @@
     </w:r>
     <w:r>
       <w:rPr>
+        <w:rFonts w:ascii="Cambria" w:hAnsi="Cambria"/>
         <w:szCs w:val="20"/>
       </w:rPr>
       <w:fldChar w:fldCharType="end"/>
@@ -1732,6 +1918,26 @@
 </file>
 
 <file path=word/header1.xml><?xml version="1.0" encoding="utf-8"?>
+<w:hdr xmlns:wpc="http://schemas.microsoft.com/office/word/2010/wordprocessingCanvas" xmlns:cx="http://schemas.microsoft.com/office/drawing/2014/chartex" xmlns:cx1="http://schemas.microsoft.com/office/drawing/2015/9/8/chartex" xmlns:cx2="http://schemas.microsoft.com/office/drawing/2015/10/21/chartex" xmlns:cx3="http://schemas.microsoft.com/office/drawing/2016/5/9/chartex" xmlns:cx4="http://schemas.microsoft.com/office/drawing/2016/5/10/chartex" xmlns:cx5="http://schemas.microsoft.com/office/drawing/2016/5/11/chartex" xmlns:cx6="http://schemas.microsoft.com/office/drawing/2016/5/12/chartex" xmlns:cx7="http://schemas.microsoft.com/office/drawing/2016/5/13/chartex" xmlns:cx8="http://schemas.microsoft.com/office/drawing/2016/5/14/chartex" xmlns:mc="http://schemas.openxmlformats.org/markup-compatibility/2006" xmlns:aink="http://schemas.microsoft.com/office/drawing/2016/ink" xmlns:am3d="http://schemas.microsoft.com/office/drawing/2017/model3d" xmlns:o="urn:schemas-microsoft-com:office:office" xmlns:r="http://schemas.openxmlformats.org/officeDocument/2006/relationships" xmlns:m="http://schemas.openxmlformats.org/officeDocument/2006/math" xmlns:v="urn:schemas-microsoft-com:vml" xmlns:wp14="http://schemas.microsoft.com/office/word/2010/wordprocessingDrawing" xmlns:wp="http://schemas.openxmlformats.org/drawingml/2006/wordprocessingDrawing" xmlns:w10="urn:schemas-microsoft-com:office:word" xmlns:w="http://schemas.openxmlformats.org/wordprocessingml/2006/main" xmlns:w14="http://schemas.microsoft.com/office/word/2010/wordml" xmlns:w15="http://schemas.microsoft.com/office/word/2012/wordml" xmlns:w16cid="http://schemas.microsoft.com/office/word/2016/wordml/cid" xmlns:w16se="http://schemas.microsoft.com/office/word/2015/wordml/symex" xmlns:wpg="http://schemas.microsoft.com/office/word/2010/wordprocessingGroup" xmlns:wpi="http://schemas.microsoft.com/office/word/2010/wordprocessingInk" xmlns:wne="http://schemas.microsoft.com/office/word/2006/wordml" xmlns:wps="http://schemas.microsoft.com/office/word/2010/wordprocessingShape" mc:Ignorable="w14 w15 w16se w16cid wp14">
+  <w:p>
+    <w:pPr>
+      <w:pStyle w:val="Kopfzeile"/>
+    </w:pPr>
+  </w:p>
+</w:hdr>
+</file>
+
+<file path=word/header2.xml><?xml version="1.0" encoding="utf-8"?>
+<w:hdr xmlns:wpc="http://schemas.microsoft.com/office/word/2010/wordprocessingCanvas" xmlns:cx="http://schemas.microsoft.com/office/drawing/2014/chartex" xmlns:cx1="http://schemas.microsoft.com/office/drawing/2015/9/8/chartex" xmlns:cx2="http://schemas.microsoft.com/office/drawing/2015/10/21/chartex" xmlns:cx3="http://schemas.microsoft.com/office/drawing/2016/5/9/chartex" xmlns:cx4="http://schemas.microsoft.com/office/drawing/2016/5/10/chartex" xmlns:cx5="http://schemas.microsoft.com/office/drawing/2016/5/11/chartex" xmlns:cx6="http://schemas.microsoft.com/office/drawing/2016/5/12/chartex" xmlns:cx7="http://schemas.microsoft.com/office/drawing/2016/5/13/chartex" xmlns:cx8="http://schemas.microsoft.com/office/drawing/2016/5/14/chartex" xmlns:mc="http://schemas.openxmlformats.org/markup-compatibility/2006" xmlns:aink="http://schemas.microsoft.com/office/drawing/2016/ink" xmlns:am3d="http://schemas.microsoft.com/office/drawing/2017/model3d" xmlns:o="urn:schemas-microsoft-com:office:office" xmlns:r="http://schemas.openxmlformats.org/officeDocument/2006/relationships" xmlns:m="http://schemas.openxmlformats.org/officeDocument/2006/math" xmlns:v="urn:schemas-microsoft-com:vml" xmlns:wp14="http://schemas.microsoft.com/office/word/2010/wordprocessingDrawing" xmlns:wp="http://schemas.openxmlformats.org/drawingml/2006/wordprocessingDrawing" xmlns:w10="urn:schemas-microsoft-com:office:word" xmlns:w="http://schemas.openxmlformats.org/wordprocessingml/2006/main" xmlns:w14="http://schemas.microsoft.com/office/word/2010/wordml" xmlns:w15="http://schemas.microsoft.com/office/word/2012/wordml" xmlns:w16cid="http://schemas.microsoft.com/office/word/2016/wordml/cid" xmlns:w16se="http://schemas.microsoft.com/office/word/2015/wordml/symex" xmlns:wpg="http://schemas.microsoft.com/office/word/2010/wordprocessingGroup" xmlns:wpi="http://schemas.microsoft.com/office/word/2010/wordprocessingInk" xmlns:wne="http://schemas.microsoft.com/office/word/2006/wordml" xmlns:wps="http://schemas.microsoft.com/office/word/2010/wordprocessingShape" mc:Ignorable="w14 w15 w16se w16cid wp14">
+  <w:p>
+    <w:pPr>
+      <w:pStyle w:val="Kopfzeile"/>
+    </w:pPr>
+  </w:p>
+</w:hdr>
+</file>
+
+<file path=word/header3.xml><?xml version="1.0" encoding="utf-8"?>
 <w:hdr xmlns:wpc="http://schemas.microsoft.com/office/word/2010/wordprocessingCanvas" xmlns:cx="http://schemas.microsoft.com/office/drawing/2014/chartex" xmlns:cx1="http://schemas.microsoft.com/office/drawing/2015/9/8/chartex" xmlns:cx2="http://schemas.microsoft.com/office/drawing/2015/10/21/chartex" xmlns:cx3="http://schemas.microsoft.com/office/drawing/2016/5/9/chartex" xmlns:cx4="http://schemas.microsoft.com/office/drawing/2016/5/10/chartex" xmlns:cx5="http://schemas.microsoft.com/office/drawing/2016/5/11/chartex" xmlns:cx6="http://schemas.microsoft.com/office/drawing/2016/5/12/chartex" xmlns:cx7="http://schemas.microsoft.com/office/drawing/2016/5/13/chartex" xmlns:cx8="http://schemas.microsoft.com/office/drawing/2016/5/14/chartex" xmlns:mc="http://schemas.openxmlformats.org/markup-compatibility/2006" xmlns:aink="http://schemas.microsoft.com/office/drawing/2016/ink" xmlns:am3d="http://schemas.microsoft.com/office/drawing/2017/model3d" xmlns:o="urn:schemas-microsoft-com:office:office" xmlns:r="http://schemas.openxmlformats.org/officeDocument/2006/relationships" xmlns:m="http://schemas.openxmlformats.org/officeDocument/2006/math" xmlns:v="urn:schemas-microsoft-com:vml" xmlns:wp14="http://schemas.microsoft.com/office/word/2010/wordprocessingDrawing" xmlns:wp="http://schemas.openxmlformats.org/drawingml/2006/wordprocessingDrawing" xmlns:w10="urn:schemas-microsoft-com:office:word" xmlns:w="http://schemas.openxmlformats.org/wordprocessingml/2006/main" xmlns:w14="http://schemas.microsoft.com/office/word/2010/wordml" xmlns:w15="http://schemas.microsoft.com/office/word/2012/wordml" xmlns:w16cid="http://schemas.microsoft.com/office/word/2016/wordml/cid" xmlns:w16se="http://schemas.microsoft.com/office/word/2015/wordml/symex" xmlns:wpg="http://schemas.microsoft.com/office/word/2010/wordprocessingGroup" xmlns:wpi="http://schemas.microsoft.com/office/word/2010/wordprocessingInk" xmlns:wne="http://schemas.microsoft.com/office/word/2006/wordml" xmlns:wps="http://schemas.microsoft.com/office/word/2010/wordprocessingShape" mc:Ignorable="w14 w15 w16se w16cid wp14">
   <w:p>
     <w:pPr>
@@ -1805,11 +2011,6 @@
         </wp:anchor>
       </w:drawing>
     </w:r>
-  </w:p>
-  <w:p>
-    <w:pPr>
-      <w:pStyle w:val="Kopfzeile"/>
-    </w:pPr>
   </w:p>
 </w:hdr>
 </file>
@@ -2728,7 +2929,6 @@
   <w:style w:type="character" w:default="1" w:styleId="Absatz-Standardschriftart">
     <w:name w:val="Default Paragraph Font"/>
     <w:uiPriority w:val="1"/>
-    <w:semiHidden/>
     <w:unhideWhenUsed/>
   </w:style>
   <w:style w:type="table" w:default="1" w:styleId="NormaleTabelle">
@@ -5758,6 +5958,17 @@
       <w:color w:val="0000FF" w:themeColor="hyperlink"/>
       <w:u w:val="single"/>
     </w:rPr>
+  </w:style>
+  <w:style w:type="paragraph" w:styleId="Listenabsatz">
+    <w:name w:val="List Paragraph"/>
+    <w:basedOn w:val="Standard"/>
+    <w:uiPriority w:val="34"/>
+    <w:qFormat/>
+    <w:rsid w:val="00200A90"/>
+    <w:pPr>
+      <w:ind w:left="720"/>
+      <w:contextualSpacing/>
+    </w:pPr>
   </w:style>
 </w:styles>
 </file>
@@ -6052,7 +6263,7 @@
 </file>
 
 <file path=customXml/itemProps1.xml><?xml version="1.0" encoding="utf-8"?>
-<ds:datastoreItem xmlns:ds="http://schemas.openxmlformats.org/officeDocument/2006/customXml" ds:itemID="{7C953CEE-0E78-4280-BB60-940F8EA52E54}">
+<ds:datastoreItem xmlns:ds="http://schemas.openxmlformats.org/officeDocument/2006/customXml" ds:itemID="{CD0A80D3-9450-4989-922E-C8240264215E}">
   <ds:schemaRefs>
     <ds:schemaRef ds:uri="http://schemas.openxmlformats.org/officeDocument/2006/bibliography"/>
   </ds:schemaRefs>
